--- a/Pete Resume 2017  updated.docx
+++ b/Pete Resume 2017  updated.docx
@@ -17,7 +17,7 @@
           <w:sz w:val="22"/>
           <w:szCs w:val="22"/>
         </w:rPr>
-        <w:t xml:space="preserve">Motivated </w:t>
+        <w:t>C</w:t>
       </w:r>
       <w:r>
         <w:rPr>
@@ -27,7 +27,77 @@
           <w:sz w:val="22"/>
           <w:szCs w:val="22"/>
         </w:rPr>
-        <w:t>Front-End Developer with a passion keep learning</w:t>
+        <w:t>ertified</w:t>
+      </w:r>
+      <w:r>
+        <w:rPr>
+          <w:rFonts w:ascii="Arial" w:hAnsi="Arial" w:cs="Arial"/>
+          <w:b w:val="0"/>
+          <w:color w:val="auto"/>
+          <w:sz w:val="22"/>
+          <w:szCs w:val="22"/>
+        </w:rPr>
+        <w:t xml:space="preserve"> </w:t>
+      </w:r>
+      <w:r>
+        <w:rPr>
+          <w:rFonts w:ascii="Arial" w:hAnsi="Arial" w:cs="Arial"/>
+          <w:b w:val="0"/>
+          <w:color w:val="auto"/>
+          <w:sz w:val="22"/>
+          <w:szCs w:val="22"/>
+        </w:rPr>
+        <w:t>front-end web developer with a Bachelor’s in Information Technology and</w:t>
+      </w:r>
+      <w:r>
+        <w:rPr>
+          <w:rFonts w:ascii="Arial" w:hAnsi="Arial" w:cs="Arial"/>
+          <w:b w:val="0"/>
+          <w:color w:val="auto"/>
+          <w:sz w:val="22"/>
+          <w:szCs w:val="22"/>
+        </w:rPr>
+        <w:t xml:space="preserve"> a passion</w:t>
+      </w:r>
+      <w:r>
+        <w:rPr>
+          <w:rFonts w:ascii="Arial" w:hAnsi="Arial" w:cs="Arial"/>
+          <w:b w:val="0"/>
+          <w:color w:val="auto"/>
+          <w:sz w:val="22"/>
+          <w:szCs w:val="22"/>
+        </w:rPr>
+        <w:t xml:space="preserve"> to</w:t>
+      </w:r>
+      <w:r>
+        <w:rPr>
+          <w:rFonts w:ascii="Arial" w:hAnsi="Arial" w:cs="Arial"/>
+          <w:b w:val="0"/>
+          <w:color w:val="auto"/>
+          <w:sz w:val="22"/>
+          <w:szCs w:val="22"/>
+        </w:rPr>
+        <w:t xml:space="preserve"> </w:t>
+      </w:r>
+      <w:r>
+        <w:rPr>
+          <w:rFonts w:ascii="Arial" w:hAnsi="Arial" w:cs="Arial"/>
+          <w:b w:val="0"/>
+          <w:color w:val="auto"/>
+          <w:sz w:val="22"/>
+          <w:szCs w:val="22"/>
+        </w:rPr>
+        <w:t>continually learn</w:t>
+      </w:r>
+      <w:r>
+        <w:rPr>
+          <w:rFonts w:ascii="Arial" w:hAnsi="Arial" w:cs="Arial"/>
+          <w:b w:val="0"/>
+          <w:color w:val="auto"/>
+          <w:sz w:val="22"/>
+          <w:szCs w:val="22"/>
+        </w:rPr>
+        <w:t xml:space="preserve">. </w:t>
       </w:r>
     </w:p>
     <w:p>
@@ -58,28 +128,32 @@
           <w:rFonts w:ascii="Arial" w:hAnsi="Arial" w:cs="Arial"/>
           <w:b/>
         </w:rPr>
-        <w:t>GitHub</w:t>
-      </w:r>
-      <w:r>
-        <w:rPr>
-          <w:rFonts w:ascii="Arial" w:hAnsi="Arial" w:cs="Arial"/>
-          <w:b/>
-        </w:rPr>
-        <w:t>:</w:t>
-      </w:r>
-      <w:r>
-        <w:rPr>
-          <w:rFonts w:ascii="Arial" w:hAnsi="Arial" w:cs="Arial"/>
-        </w:rPr>
-        <w:t xml:space="preserve"> </w:t>
+        <w:t xml:space="preserve">Please visit my </w:t>
       </w:r>
       <w:hyperlink r:id="rId8" w:history="1">
         <w:r>
           <w:rPr>
             <w:rStyle w:val="Hyperlink"/>
             <w:rFonts w:ascii="Arial" w:hAnsi="Arial" w:cs="Arial"/>
+            <w:b/>
           </w:rPr>
-          <w:t>https://github.com/petekal1323</w:t>
+          <w:t>Git</w:t>
+        </w:r>
+        <w:r>
+          <w:rPr>
+            <w:rStyle w:val="Hyperlink"/>
+            <w:rFonts w:ascii="Arial" w:hAnsi="Arial" w:cs="Arial"/>
+            <w:b/>
+          </w:rPr>
+          <w:t>H</w:t>
+        </w:r>
+        <w:r>
+          <w:rPr>
+            <w:rStyle w:val="Hyperlink"/>
+            <w:rFonts w:ascii="Arial" w:hAnsi="Arial" w:cs="Arial"/>
+            <w:b/>
+          </w:rPr>
+          <w:t>ub</w:t>
         </w:r>
       </w:hyperlink>
     </w:p>
@@ -104,6 +178,7 @@
           <w:ilvl w:val="0"/>
           <w:numId w:val="14"/>
         </w:numPr>
+        <w:spacing w:line="360" w:lineRule="auto"/>
         <w:ind w:left="360"/>
       </w:pPr>
       <w:r>
@@ -177,16 +252,8 @@
         <w:rPr>
           <w:rFonts w:ascii="Arial" w:hAnsi="Arial" w:cs="Arial"/>
         </w:rPr>
-        <w:t xml:space="preserve">, </w:t>
-      </w:r>
-      <w:proofErr w:type="spellStart"/>
-      <w:r>
-        <w:rPr>
-          <w:rFonts w:ascii="Arial" w:hAnsi="Arial" w:cs="Arial"/>
-        </w:rPr>
-        <w:t>Git</w:t>
-      </w:r>
-      <w:proofErr w:type="spellEnd"/>
+        <w:t>, Git</w:t>
+      </w:r>
       <w:r>
         <w:rPr>
           <w:rFonts w:ascii="Arial" w:hAnsi="Arial" w:cs="Arial"/>
@@ -201,6 +268,7 @@
           <w:ilvl w:val="0"/>
           <w:numId w:val="14"/>
         </w:numPr>
+        <w:spacing w:line="360" w:lineRule="auto"/>
         <w:ind w:left="360"/>
       </w:pPr>
       <w:r>
@@ -258,7 +326,7 @@
         <w:rPr>
           <w:rFonts w:ascii="Britannic Bold" w:hAnsi="Britannic Bold"/>
         </w:rPr>
-        <w:t>Education</w:t>
+        <w:t>Experience</w:t>
       </w:r>
     </w:p>
     <w:p>
@@ -273,12 +341,31 @@
         <w:rPr>
           <w:rFonts w:ascii="Britannic Bold" w:hAnsi="Britannic Bold"/>
         </w:rPr>
-        <w:t xml:space="preserve">Oakland University, Rochester, MI </w:t>
+        <w:t>Grand Circus Front-End Coding Bootcamp</w:t>
       </w:r>
       <w:r>
         <w:rPr>
           <w:rFonts w:ascii="Britannic Bold" w:hAnsi="Britannic Bold"/>
         </w:rPr>
+        <w:t xml:space="preserve"> </w:t>
+      </w:r>
+      <w:r>
+        <w:rPr>
+          <w:rFonts w:ascii="Wingdings" w:hAnsi="Wingdings"/>
+          <w:color w:val="000000"/>
+        </w:rPr>
+        <w:t></w:t>
+      </w:r>
+      <w:r>
+        <w:rPr>
+          <w:rFonts w:ascii="Britannic Bold" w:hAnsi="Britannic Bold"/>
+        </w:rPr>
+        <w:t xml:space="preserve"> Detroit, MI</w:t>
+      </w:r>
+      <w:r>
+        <w:rPr>
+          <w:rFonts w:ascii="Britannic Bold" w:hAnsi="Britannic Bold"/>
+        </w:rPr>
         <w:tab/>
       </w:r>
       <w:r>
@@ -286,6 +373,7 @@
           <w:rFonts w:ascii="Britannic Bold" w:hAnsi="Britannic Bold"/>
         </w:rPr>
         <w:tab/>
+        <w:t xml:space="preserve">    </w:t>
       </w:r>
       <w:r>
         <w:rPr>
@@ -303,8 +391,210 @@
         <w:rPr>
           <w:rFonts w:ascii="Britannic Bold" w:hAnsi="Britannic Bold"/>
         </w:rPr>
+        <w:t xml:space="preserve"> January – April 2017</w:t>
+      </w:r>
+    </w:p>
+    <w:sdt>
+      <w:sdtPr>
+        <w:id w:val="-1481841440"/>
+        <w:placeholder>
+          <w:docPart w:val="0F63CBFF3C6EB848AA9EFEF948A21A2C"/>
+        </w:placeholder>
+      </w:sdtPr>
+      <w:sdtContent>
+        <w:p>
+          <w:pPr>
+            <w:pStyle w:val="BodyText"/>
+            <w:numPr>
+              <w:ilvl w:val="0"/>
+              <w:numId w:val="13"/>
+            </w:numPr>
+            <w:spacing w:after="180" w:line="240" w:lineRule="auto"/>
+            <w:ind w:left="360"/>
+            <w:rPr>
+              <w:rFonts w:ascii="Arial" w:hAnsi="Arial" w:cs="Arial"/>
+            </w:rPr>
+          </w:pPr>
+          <w:r>
+            <w:rPr>
+              <w:rFonts w:ascii="Arial" w:hAnsi="Arial" w:cs="Arial"/>
+            </w:rPr>
+            <w:t>Learned</w:t>
+          </w:r>
+          <w:r>
+            <w:rPr>
+              <w:rFonts w:ascii="Arial" w:hAnsi="Arial" w:cs="Arial"/>
+            </w:rPr>
+            <w:t xml:space="preserve"> and </w:t>
+          </w:r>
+          <w:r>
+            <w:rPr>
+              <w:rFonts w:ascii="Arial" w:hAnsi="Arial" w:cs="Arial"/>
+            </w:rPr>
+            <w:t>developed</w:t>
+          </w:r>
+          <w:r>
+            <w:rPr>
+              <w:rFonts w:ascii="Arial" w:hAnsi="Arial" w:cs="Arial"/>
+            </w:rPr>
+            <w:t xml:space="preserve"> </w:t>
+          </w:r>
+          <w:r>
+            <w:rPr>
+              <w:rFonts w:ascii="Arial" w:hAnsi="Arial" w:cs="Arial"/>
+            </w:rPr>
+            <w:t>working skills in</w:t>
+          </w:r>
+          <w:r>
+            <w:rPr>
+              <w:rFonts w:ascii="Arial" w:hAnsi="Arial" w:cs="Arial"/>
+            </w:rPr>
+            <w:t>:</w:t>
+          </w:r>
+          <w:r>
+            <w:rPr>
+              <w:rFonts w:ascii="Arial" w:hAnsi="Arial" w:cs="Arial"/>
+            </w:rPr>
+            <w:t xml:space="preserve"> </w:t>
+          </w:r>
+          <w:r>
+            <w:rPr>
+              <w:rFonts w:ascii="Arial" w:hAnsi="Arial" w:cs="Arial"/>
+            </w:rPr>
+            <w:t>HTML5/CSS3, Bootstrap, JavaScript, jQuery, Angular.js, Node.js, AJAX/json</w:t>
+          </w:r>
+        </w:p>
+        <w:p>
+          <w:pPr>
+            <w:pStyle w:val="BodyText"/>
+            <w:numPr>
+              <w:ilvl w:val="0"/>
+              <w:numId w:val="13"/>
+            </w:numPr>
+            <w:spacing w:after="180" w:line="240" w:lineRule="auto"/>
+            <w:ind w:left="360"/>
+            <w:rPr>
+              <w:rFonts w:ascii="Arial" w:hAnsi="Arial" w:cs="Arial"/>
+            </w:rPr>
+          </w:pPr>
+          <w:r>
+            <w:rPr>
+              <w:rFonts w:ascii="Arial" w:hAnsi="Arial" w:cs="Arial"/>
+            </w:rPr>
+            <w:t xml:space="preserve">Collaborated with teammates </w:t>
+          </w:r>
+          <w:r>
+            <w:rPr>
+              <w:rFonts w:ascii="Arial" w:hAnsi="Arial" w:cs="Arial"/>
+            </w:rPr>
+            <w:t xml:space="preserve">via </w:t>
+          </w:r>
+          <w:bookmarkStart w:id="0" w:name="_GoBack"/>
+          <w:bookmarkEnd w:id="0"/>
+          <w:r>
+            <w:rPr>
+              <w:rFonts w:ascii="Arial" w:hAnsi="Arial" w:cs="Arial"/>
+            </w:rPr>
+            <w:t xml:space="preserve">GitHub on </w:t>
+          </w:r>
+          <w:r>
+            <w:rPr>
+              <w:rFonts w:ascii="Arial" w:hAnsi="Arial" w:cs="Arial"/>
+            </w:rPr>
+            <w:t xml:space="preserve">group projects </w:t>
+          </w:r>
+          <w:r>
+            <w:rPr>
+              <w:rFonts w:ascii="Arial" w:hAnsi="Arial" w:cs="Arial"/>
+            </w:rPr>
+            <w:t xml:space="preserve">using </w:t>
+          </w:r>
+          <w:r>
+            <w:rPr>
+              <w:rFonts w:ascii="Arial" w:hAnsi="Arial" w:cs="Arial"/>
+            </w:rPr>
+            <w:t>skills acquired in class</w:t>
+          </w:r>
+        </w:p>
+        <w:p>
+          <w:pPr>
+            <w:pStyle w:val="BodyText"/>
+            <w:numPr>
+              <w:ilvl w:val="0"/>
+              <w:numId w:val="13"/>
+            </w:numPr>
+            <w:spacing w:after="180" w:line="240" w:lineRule="auto"/>
+            <w:ind w:left="360"/>
+            <w:rPr>
+              <w:rFonts w:ascii="Arial" w:hAnsi="Arial" w:cs="Arial"/>
+            </w:rPr>
+          </w:pPr>
+          <w:r>
+            <w:rPr>
+              <w:rFonts w:ascii="Arial" w:hAnsi="Arial" w:cs="Arial"/>
+            </w:rPr>
+            <w:t xml:space="preserve">Awarded </w:t>
+          </w:r>
+          <w:r>
+            <w:rPr>
+              <w:rFonts w:ascii="Arial" w:hAnsi="Arial" w:cs="Arial"/>
+            </w:rPr>
+            <w:t xml:space="preserve">front-end </w:t>
+          </w:r>
+          <w:r>
+            <w:rPr>
+              <w:rFonts w:ascii="Arial" w:hAnsi="Arial" w:cs="Arial"/>
+            </w:rPr>
+            <w:t>certification upon completion</w:t>
+          </w:r>
+        </w:p>
+      </w:sdtContent>
+    </w:sdt>
+    <w:p>
+      <w:pPr>
+        <w:pStyle w:val="BodyText"/>
+        <w:ind w:left="-720"/>
+        <w:rPr>
+          <w:rFonts w:ascii="Britannic Bold" w:hAnsi="Britannic Bold"/>
+        </w:rPr>
+      </w:pPr>
+      <w:r>
+        <w:rPr>
+          <w:rFonts w:ascii="Britannic Bold" w:hAnsi="Britannic Bold"/>
+        </w:rPr>
+        <w:t>LA-Z-BOY HQ</w:t>
+      </w:r>
+      <w:r>
+        <w:rPr>
+          <w:rFonts w:ascii="Britannic Bold" w:hAnsi="Britannic Bold"/>
+        </w:rPr>
+        <w:t xml:space="preserve"> </w:t>
+      </w:r>
+      <w:r>
+        <w:rPr>
+          <w:rFonts w:ascii="Wingdings" w:hAnsi="Wingdings"/>
+          <w:color w:val="000000"/>
+        </w:rPr>
+        <w:t></w:t>
+      </w:r>
+      <w:r>
+        <w:rPr>
+          <w:rFonts w:ascii="Britannic Bold" w:hAnsi="Britannic Bold"/>
+        </w:rPr>
+        <w:t xml:space="preserve"> Monroe, MI</w:t>
+      </w:r>
+      <w:r>
+        <w:rPr>
+          <w:rFonts w:ascii="Britannic Bold" w:hAnsi="Britannic Bold"/>
+        </w:rPr>
+        <w:t xml:space="preserve"> </w:t>
+      </w:r>
+      <w:r>
+        <w:rPr>
+          <w:rFonts w:ascii="Britannic Bold" w:hAnsi="Britannic Bold"/>
+        </w:rPr>
         <w:tab/>
-        <w:t xml:space="preserve">         </w:t>
+        <w:t xml:space="preserve">       </w:t>
       </w:r>
       <w:r>
         <w:rPr>
@@ -322,19 +612,252 @@
         <w:rPr>
           <w:rFonts w:ascii="Britannic Bold" w:hAnsi="Britannic Bold"/>
         </w:rPr>
+        <w:tab/>
+      </w:r>
+      <w:r>
+        <w:rPr>
+          <w:rFonts w:ascii="Britannic Bold" w:hAnsi="Britannic Bold"/>
+        </w:rPr>
+        <w:tab/>
+      </w:r>
+      <w:r>
+        <w:rPr>
+          <w:rFonts w:ascii="Britannic Bold" w:hAnsi="Britannic Bold"/>
+        </w:rPr>
+        <w:tab/>
+      </w:r>
+      <w:r>
+        <w:rPr>
+          <w:rFonts w:ascii="Britannic Bold" w:hAnsi="Britannic Bold"/>
+        </w:rPr>
+        <w:tab/>
+        <w:t xml:space="preserve">   </w:t>
+      </w:r>
+      <w:r>
+        <w:rPr>
+          <w:rFonts w:ascii="Britannic Bold" w:hAnsi="Britannic Bold"/>
+        </w:rPr>
+        <w:t xml:space="preserve"> May 2016 –  August 2016</w:t>
+      </w:r>
+    </w:p>
+    <w:p>
+      <w:pPr>
+        <w:pStyle w:val="BodyText"/>
+        <w:ind w:left="-720"/>
+        <w:rPr>
+          <w:rFonts w:ascii="Britannic Bold" w:hAnsi="Britannic Bold"/>
+          <w:i/>
+          <w:color w:val="5C5C5C" w:themeColor="text2" w:themeTint="BF"/>
+        </w:rPr>
+      </w:pPr>
+      <w:r>
+        <w:rPr>
+          <w:rFonts w:ascii="Britannic Bold" w:hAnsi="Britannic Bold"/>
+          <w:i/>
+          <w:color w:val="5C5C5C" w:themeColor="text2" w:themeTint="BF"/>
+        </w:rPr>
+        <w:t>IT Intern</w:t>
+      </w:r>
+    </w:p>
+    <w:sdt>
+      <w:sdtPr>
+        <w:id w:val="-507601259"/>
+        <w:placeholder>
+          <w:docPart w:val="84EF418DA34C2C4082663801E0996956"/>
+        </w:placeholder>
+      </w:sdtPr>
+      <w:sdtContent>
+        <w:p>
+          <w:pPr>
+            <w:pStyle w:val="BodyText"/>
+            <w:numPr>
+              <w:ilvl w:val="0"/>
+              <w:numId w:val="13"/>
+            </w:numPr>
+            <w:spacing w:after="180" w:line="240" w:lineRule="auto"/>
+            <w:ind w:left="360"/>
+            <w:rPr>
+              <w:rFonts w:ascii="Arial" w:hAnsi="Arial" w:cs="Arial"/>
+            </w:rPr>
+          </w:pPr>
+          <w:r>
+            <w:rPr>
+              <w:rFonts w:ascii="Arial" w:hAnsi="Arial" w:cs="Arial"/>
+            </w:rPr>
+            <w:t>Completed</w:t>
+          </w:r>
+          <w:r>
+            <w:rPr>
+              <w:rFonts w:ascii="Arial" w:hAnsi="Arial" w:cs="Arial"/>
+            </w:rPr>
+            <w:t xml:space="preserve"> </w:t>
+          </w:r>
+          <w:r>
+            <w:rPr>
+              <w:rFonts w:ascii="Arial" w:hAnsi="Arial" w:cs="Arial"/>
+            </w:rPr>
+            <w:t xml:space="preserve">team </w:t>
+          </w:r>
+          <w:r>
+            <w:rPr>
+              <w:rFonts w:ascii="Arial" w:hAnsi="Arial" w:cs="Arial"/>
+            </w:rPr>
+            <w:t xml:space="preserve">projects </w:t>
+          </w:r>
+          <w:r>
+            <w:rPr>
+              <w:rFonts w:ascii="Arial" w:hAnsi="Arial" w:cs="Arial"/>
+            </w:rPr>
+            <w:t>involving</w:t>
+          </w:r>
+          <w:r>
+            <w:rPr>
+              <w:rFonts w:ascii="Arial" w:hAnsi="Arial" w:cs="Arial"/>
+            </w:rPr>
+            <w:t xml:space="preserve"> </w:t>
+          </w:r>
+          <w:r>
+            <w:rPr>
+              <w:rFonts w:ascii="Arial" w:hAnsi="Arial" w:cs="Arial"/>
+            </w:rPr>
+            <w:t xml:space="preserve">maintenance of corporate </w:t>
+          </w:r>
+          <w:r>
+            <w:rPr>
+              <w:rFonts w:ascii="Arial" w:hAnsi="Arial" w:cs="Arial"/>
+            </w:rPr>
+            <w:t>internal site</w:t>
+          </w:r>
+        </w:p>
+        <w:p>
+          <w:pPr>
+            <w:pStyle w:val="BodyText"/>
+            <w:numPr>
+              <w:ilvl w:val="0"/>
+              <w:numId w:val="13"/>
+            </w:numPr>
+            <w:spacing w:after="180" w:line="240" w:lineRule="auto"/>
+            <w:ind w:left="360"/>
+            <w:rPr>
+              <w:rFonts w:ascii="Arial" w:hAnsi="Arial" w:cs="Arial"/>
+            </w:rPr>
+          </w:pPr>
+          <w:r>
+            <w:rPr>
+              <w:rFonts w:ascii="Arial" w:hAnsi="Arial" w:cs="Arial"/>
+            </w:rPr>
+            <w:t>S</w:t>
+          </w:r>
+          <w:r>
+            <w:rPr>
+              <w:rFonts w:ascii="Arial" w:hAnsi="Arial" w:cs="Arial"/>
+            </w:rPr>
+            <w:t xml:space="preserve">hadowed </w:t>
+          </w:r>
+          <w:r>
+            <w:rPr>
+              <w:rFonts w:ascii="Arial" w:hAnsi="Arial" w:cs="Arial"/>
+            </w:rPr>
+            <w:t xml:space="preserve">and learned under the direction of </w:t>
+          </w:r>
+          <w:r>
+            <w:rPr>
+              <w:rFonts w:ascii="Arial" w:hAnsi="Arial" w:cs="Arial"/>
+            </w:rPr>
+            <w:t>brilliant developers</w:t>
+          </w:r>
+        </w:p>
+      </w:sdtContent>
+    </w:sdt>
+    <w:p>
+      <w:pPr>
+        <w:pStyle w:val="Heading1"/>
+        <w:rPr>
+          <w:rFonts w:ascii="Britannic Bold" w:hAnsi="Britannic Bold"/>
+        </w:rPr>
+      </w:pPr>
+      <w:r>
+        <w:rPr>
+          <w:rFonts w:ascii="Britannic Bold" w:hAnsi="Britannic Bold"/>
+        </w:rPr>
+        <w:t>Education</w:t>
+      </w:r>
+    </w:p>
+    <w:p>
+      <w:pPr>
+        <w:pStyle w:val="BodyText"/>
+        <w:ind w:left="-720"/>
+        <w:rPr>
+          <w:rFonts w:ascii="Britannic Bold" w:hAnsi="Britannic Bold"/>
+        </w:rPr>
+      </w:pPr>
+      <w:r>
+        <w:rPr>
+          <w:rFonts w:ascii="Britannic Bold" w:hAnsi="Britannic Bold"/>
+        </w:rPr>
+        <w:t>Oakland University</w:t>
+      </w:r>
+      <w:r>
+        <w:rPr>
+          <w:rFonts w:ascii="Britannic Bold" w:hAnsi="Britannic Bold"/>
+        </w:rPr>
         <w:t xml:space="preserve"> </w:t>
       </w:r>
       <w:r>
         <w:rPr>
+          <w:rFonts w:ascii="Wingdings" w:hAnsi="Wingdings"/>
+          <w:color w:val="000000"/>
+        </w:rPr>
+        <w:t></w:t>
+      </w:r>
+      <w:r>
+        <w:rPr>
           <w:rFonts w:ascii="Britannic Bold" w:hAnsi="Britannic Bold"/>
         </w:rPr>
-        <w:t xml:space="preserve">  </w:t>
+        <w:t xml:space="preserve"> Rochester, MI </w:t>
       </w:r>
       <w:r>
         <w:rPr>
           <w:rFonts w:ascii="Britannic Bold" w:hAnsi="Britannic Bold"/>
         </w:rPr>
-        <w:t>Fall 2014 – Present</w:t>
+        <w:tab/>
+      </w:r>
+      <w:r>
+        <w:rPr>
+          <w:rFonts w:ascii="Britannic Bold" w:hAnsi="Britannic Bold"/>
+        </w:rPr>
+        <w:tab/>
+      </w:r>
+      <w:r>
+        <w:rPr>
+          <w:rFonts w:ascii="Britannic Bold" w:hAnsi="Britannic Bold"/>
+        </w:rPr>
+        <w:tab/>
+      </w:r>
+      <w:r>
+        <w:rPr>
+          <w:rFonts w:ascii="Britannic Bold" w:hAnsi="Britannic Bold"/>
+        </w:rPr>
+        <w:tab/>
+      </w:r>
+      <w:r>
+        <w:rPr>
+          <w:rFonts w:ascii="Britannic Bold" w:hAnsi="Britannic Bold"/>
+        </w:rPr>
+        <w:tab/>
+        <w:t xml:space="preserve">         September </w:t>
+      </w:r>
+      <w:r>
+        <w:rPr>
+          <w:rFonts w:ascii="Britannic Bold" w:hAnsi="Britannic Bold"/>
+        </w:rPr>
+        <w:t xml:space="preserve">2014 – </w:t>
+      </w:r>
+      <w:r>
+        <w:rPr>
+          <w:rFonts w:ascii="Britannic Bold" w:hAnsi="Britannic Bold"/>
+        </w:rPr>
+        <w:t>June 2017</w:t>
       </w:r>
     </w:p>
     <w:p>
@@ -425,6 +948,43 @@
               <w:rFonts w:ascii="Arial" w:hAnsi="Arial" w:cs="Arial"/>
             </w:rPr>
             <w:t>GPA: 3.7</w:t>
+          </w:r>
+        </w:p>
+        <w:p>
+          <w:pPr>
+            <w:pStyle w:val="BodyText"/>
+            <w:numPr>
+              <w:ilvl w:val="0"/>
+              <w:numId w:val="13"/>
+            </w:numPr>
+            <w:spacing w:after="180" w:line="240" w:lineRule="auto"/>
+            <w:ind w:left="360"/>
+            <w:rPr>
+              <w:rFonts w:ascii="Arial" w:hAnsi="Arial" w:cs="Arial"/>
+              <w:b/>
+            </w:rPr>
+          </w:pPr>
+          <w:r>
+            <w:rPr>
+              <w:rFonts w:ascii="Arial" w:hAnsi="Arial" w:cs="Arial"/>
+              <w:b/>
+            </w:rPr>
+            <w:t xml:space="preserve">Cum Laude </w:t>
+          </w:r>
+          <w:r>
+            <w:rPr>
+              <w:rFonts w:ascii="Wingdings" w:hAnsi="Wingdings"/>
+              <w:b/>
+              <w:color w:val="000000"/>
+            </w:rPr>
+            <w:t></w:t>
+          </w:r>
+          <w:r>
+            <w:rPr>
+              <w:rFonts w:ascii="Arial" w:hAnsi="Arial" w:cs="Arial"/>
+              <w:b/>
+            </w:rPr>
+            <w:t xml:space="preserve"> Departmental Honors</w:t>
           </w:r>
         </w:p>
         <w:p>
@@ -490,25 +1050,19 @@
             <w:rPr>
               <w:rFonts w:ascii="Arial" w:hAnsi="Arial" w:cs="Arial"/>
             </w:rPr>
-            <w:t>. Expected</w:t>
+            <w:t xml:space="preserve">. </w:t>
           </w:r>
           <w:r>
             <w:rPr>
               <w:rFonts w:ascii="Arial" w:hAnsi="Arial" w:cs="Arial"/>
             </w:rPr>
-            <w:t xml:space="preserve"> Graduation Date: </w:t>
+            <w:t xml:space="preserve">Graduation Date: </w:t>
           </w:r>
           <w:r>
             <w:rPr>
               <w:rFonts w:ascii="Arial" w:hAnsi="Arial" w:cs="Arial"/>
             </w:rPr>
-            <w:t>April</w:t>
-          </w:r>
-          <w:r>
-            <w:rPr>
-              <w:rFonts w:ascii="Arial" w:hAnsi="Arial" w:cs="Arial"/>
-            </w:rPr>
-            <w:t xml:space="preserve"> 28</w:t>
+            <w:t>Summer</w:t>
           </w:r>
           <w:r>
             <w:rPr>
@@ -519,540 +1073,10 @@
         </w:p>
       </w:sdtContent>
     </w:sdt>
-    <w:p>
-      <w:pPr>
-        <w:pStyle w:val="BodyText"/>
-        <w:ind w:left="-720"/>
-        <w:rPr>
-          <w:rFonts w:ascii="Britannic Bold" w:hAnsi="Britannic Bold"/>
-          <w:i/>
-          <w:color w:val="6E6E6E" w:themeColor="background2" w:themeShade="80"/>
-        </w:rPr>
-      </w:pPr>
-      <w:r>
-        <w:rPr>
-          <w:rFonts w:ascii="Britannic Bold" w:hAnsi="Britannic Bold"/>
-        </w:rPr>
-        <w:t>Oakland Community College, Royal Oak, MI</w:t>
-      </w:r>
-      <w:r>
-        <w:rPr>
-          <w:rFonts w:ascii="Britannic Bold" w:hAnsi="Britannic Bold"/>
-        </w:rPr>
-        <w:t xml:space="preserve"> </w:t>
-      </w:r>
-      <w:r>
-        <w:rPr>
-          <w:rFonts w:ascii="Britannic Bold" w:hAnsi="Britannic Bold"/>
-        </w:rPr>
-        <w:tab/>
-      </w:r>
-      <w:r>
-        <w:rPr>
-          <w:rFonts w:ascii="Britannic Bold" w:hAnsi="Britannic Bold"/>
-        </w:rPr>
-        <w:tab/>
-      </w:r>
-      <w:r>
-        <w:rPr>
-          <w:rFonts w:ascii="Britannic Bold" w:hAnsi="Britannic Bold"/>
-        </w:rPr>
-        <w:tab/>
-      </w:r>
-      <w:r>
-        <w:rPr>
-          <w:rFonts w:ascii="Britannic Bold" w:hAnsi="Britannic Bold"/>
-        </w:rPr>
-        <w:tab/>
-      </w:r>
-      <w:r>
-        <w:rPr>
-          <w:rFonts w:ascii="Britannic Bold" w:hAnsi="Britannic Bold"/>
-        </w:rPr>
-        <w:t xml:space="preserve"> </w:t>
-      </w:r>
-      <w:r>
-        <w:rPr>
-          <w:rFonts w:ascii="Britannic Bold" w:hAnsi="Britannic Bold"/>
-        </w:rPr>
-        <w:t xml:space="preserve">      </w:t>
-      </w:r>
-      <w:r>
-        <w:rPr>
-          <w:rFonts w:ascii="Britannic Bold" w:hAnsi="Britannic Bold"/>
-        </w:rPr>
-        <w:t xml:space="preserve">Summer 2013 – </w:t>
-      </w:r>
-      <w:r>
-        <w:rPr>
-          <w:rFonts w:ascii="Britannic Bold" w:hAnsi="Britannic Bold"/>
-        </w:rPr>
-        <w:t>Summer 2015</w:t>
-      </w:r>
-    </w:p>
-    <w:p>
-      <w:pPr>
-        <w:pStyle w:val="BodyText"/>
-        <w:ind w:left="-720"/>
-        <w:rPr>
-          <w:rFonts w:ascii="Britannic Bold" w:hAnsi="Britannic Bold"/>
-          <w:i/>
-          <w:color w:val="5C5C5C" w:themeColor="text2" w:themeTint="BF"/>
-        </w:rPr>
-      </w:pPr>
-      <w:r>
-        <w:rPr>
-          <w:rFonts w:ascii="Britannic Bold" w:hAnsi="Britannic Bold"/>
-          <w:i/>
-          <w:color w:val="5C5C5C" w:themeColor="text2" w:themeTint="BF"/>
-        </w:rPr>
-        <w:t>Transfer Student</w:t>
-      </w:r>
-      <w:r>
-        <w:rPr>
-          <w:rFonts w:ascii="Britannic Bold" w:hAnsi="Britannic Bold"/>
-          <w:i/>
-          <w:color w:val="5C5C5C" w:themeColor="text2" w:themeTint="BF"/>
-        </w:rPr>
-        <w:tab/>
-      </w:r>
-      <w:r>
-        <w:rPr>
-          <w:rFonts w:ascii="Britannic Bold" w:hAnsi="Britannic Bold"/>
-          <w:i/>
-          <w:color w:val="5C5C5C" w:themeColor="text2" w:themeTint="BF"/>
-        </w:rPr>
-        <w:tab/>
-      </w:r>
-      <w:r>
-        <w:rPr>
-          <w:rFonts w:ascii="Britannic Bold" w:hAnsi="Britannic Bold"/>
-          <w:i/>
-          <w:color w:val="5C5C5C" w:themeColor="text2" w:themeTint="BF"/>
-        </w:rPr>
-        <w:tab/>
-      </w:r>
-      <w:r>
-        <w:rPr>
-          <w:rFonts w:ascii="Britannic Bold" w:hAnsi="Britannic Bold"/>
-          <w:i/>
-          <w:color w:val="5C5C5C" w:themeColor="text2" w:themeTint="BF"/>
-        </w:rPr>
-        <w:tab/>
-      </w:r>
-      <w:r>
-        <w:rPr>
-          <w:rFonts w:ascii="Britannic Bold" w:hAnsi="Britannic Bold"/>
-          <w:i/>
-          <w:color w:val="5C5C5C" w:themeColor="text2" w:themeTint="BF"/>
-        </w:rPr>
-        <w:tab/>
-      </w:r>
-      <w:r>
-        <w:rPr>
-          <w:rFonts w:ascii="Britannic Bold" w:hAnsi="Britannic Bold"/>
-          <w:i/>
-          <w:color w:val="5C5C5C" w:themeColor="text2" w:themeTint="BF"/>
-        </w:rPr>
-        <w:tab/>
-      </w:r>
-      <w:r>
-        <w:rPr>
-          <w:rFonts w:ascii="Britannic Bold" w:hAnsi="Britannic Bold"/>
-          <w:i/>
-          <w:color w:val="5C5C5C" w:themeColor="text2" w:themeTint="BF"/>
-        </w:rPr>
-        <w:tab/>
-      </w:r>
-    </w:p>
-    <w:sdt>
-      <w:sdtPr>
-        <w:id w:val="1421830716"/>
-        <w:placeholder>
-          <w:docPart w:val="C893A67D15707B49BC74D4DFE5712E84"/>
-        </w:placeholder>
-      </w:sdtPr>
-      <w:sdtEndPr/>
-      <w:sdtContent>
-        <w:p>
-          <w:pPr>
-            <w:pStyle w:val="BodyText"/>
-            <w:numPr>
-              <w:ilvl w:val="0"/>
-              <w:numId w:val="13"/>
-            </w:numPr>
-            <w:spacing w:after="180" w:line="240" w:lineRule="auto"/>
-            <w:ind w:left="360"/>
-            <w:rPr>
-              <w:rFonts w:ascii="Arial" w:hAnsi="Arial" w:cs="Arial"/>
-            </w:rPr>
-          </w:pPr>
-          <w:r>
-            <w:rPr>
-              <w:rFonts w:ascii="Arial" w:hAnsi="Arial" w:cs="Arial"/>
-            </w:rPr>
-            <w:t>GPA: 3.</w:t>
-          </w:r>
-          <w:r>
-            <w:rPr>
-              <w:rFonts w:ascii="Arial" w:hAnsi="Arial" w:cs="Arial"/>
-            </w:rPr>
-            <w:t>7</w:t>
-          </w:r>
-        </w:p>
-        <w:p>
-          <w:pPr>
-            <w:pStyle w:val="BodyText"/>
-            <w:numPr>
-              <w:ilvl w:val="0"/>
-              <w:numId w:val="13"/>
-            </w:numPr>
-            <w:spacing w:after="180" w:line="240" w:lineRule="auto"/>
-            <w:ind w:left="360"/>
-            <w:rPr>
-              <w:rFonts w:ascii="Arial" w:hAnsi="Arial" w:cs="Arial"/>
-            </w:rPr>
-          </w:pPr>
-          <w:r>
-            <w:rPr>
-              <w:rFonts w:ascii="Arial" w:hAnsi="Arial" w:cs="Arial"/>
-            </w:rPr>
-            <w:t>Dean’s List</w:t>
-          </w:r>
-          <w:r>
-            <w:rPr>
-              <w:rFonts w:ascii="Arial" w:hAnsi="Arial" w:cs="Arial"/>
-            </w:rPr>
-            <w:t xml:space="preserve"> every semester</w:t>
-          </w:r>
-        </w:p>
-      </w:sdtContent>
-    </w:sdt>
-    <w:p>
-      <w:pPr>
-        <w:pStyle w:val="Heading1"/>
-        <w:rPr>
-          <w:rFonts w:ascii="Britannic Bold" w:hAnsi="Britannic Bold"/>
-        </w:rPr>
-      </w:pPr>
-      <w:bookmarkStart w:id="0" w:name="_GoBack"/>
-      <w:bookmarkEnd w:id="0"/>
-      <w:r>
-        <w:rPr>
-          <w:rFonts w:ascii="Britannic Bold" w:hAnsi="Britannic Bold"/>
-        </w:rPr>
-        <w:t>Experience</w:t>
-      </w:r>
-    </w:p>
-    <w:p>
-      <w:pPr>
-        <w:pStyle w:val="BodyText"/>
-        <w:ind w:left="-720"/>
-        <w:rPr>
-          <w:rFonts w:ascii="Britannic Bold" w:hAnsi="Britannic Bold"/>
-        </w:rPr>
-      </w:pPr>
-      <w:r>
-        <w:rPr>
-          <w:rFonts w:ascii="Britannic Bold" w:hAnsi="Britannic Bold"/>
-        </w:rPr>
-        <w:t>Grand Circus Front-End Part-Time Coding Bootcamp</w:t>
-      </w:r>
-      <w:r>
-        <w:rPr>
-          <w:rFonts w:ascii="Britannic Bold" w:hAnsi="Britannic Bold"/>
-        </w:rPr>
-        <w:tab/>
-      </w:r>
-      <w:r>
-        <w:rPr>
-          <w:rFonts w:ascii="Britannic Bold" w:hAnsi="Britannic Bold"/>
-        </w:rPr>
-        <w:tab/>
-      </w:r>
-      <w:r>
-        <w:rPr>
-          <w:rFonts w:ascii="Britannic Bold" w:hAnsi="Britannic Bold"/>
-        </w:rPr>
-        <w:tab/>
-      </w:r>
-      <w:r>
-        <w:rPr>
-          <w:rFonts w:ascii="Britannic Bold" w:hAnsi="Britannic Bold"/>
-        </w:rPr>
-        <w:tab/>
-        <w:t>Winter 2017-</w:t>
-      </w:r>
-      <w:r>
-        <w:rPr>
-          <w:rFonts w:ascii="Britannic Bold" w:hAnsi="Britannic Bold"/>
-        </w:rPr>
-        <w:t xml:space="preserve"> Present</w:t>
-      </w:r>
-    </w:p>
-    <w:sdt>
-      <w:sdtPr>
-        <w:id w:val="-1944990502"/>
-        <w:placeholder>
-          <w:docPart w:val="3F8D09A50E132844A9658BD22F4DB3A5"/>
-        </w:placeholder>
-      </w:sdtPr>
-      <w:sdtEndPr/>
-      <w:sdtContent>
-        <w:p>
-          <w:pPr>
-            <w:pStyle w:val="BodyText"/>
-            <w:numPr>
-              <w:ilvl w:val="0"/>
-              <w:numId w:val="13"/>
-            </w:numPr>
-            <w:spacing w:after="180" w:line="240" w:lineRule="auto"/>
-            <w:ind w:left="360"/>
-            <w:rPr>
-              <w:rFonts w:ascii="Arial" w:hAnsi="Arial" w:cs="Arial"/>
-            </w:rPr>
-          </w:pPr>
-          <w:r>
-            <w:rPr>
-              <w:rFonts w:ascii="Arial" w:hAnsi="Arial" w:cs="Arial"/>
-            </w:rPr>
-            <w:t>Learning and understanding the concepts of HTML5/CSS3,</w:t>
-          </w:r>
-          <w:r>
-            <w:rPr>
-              <w:rFonts w:ascii="Arial" w:hAnsi="Arial" w:cs="Arial"/>
-            </w:rPr>
-            <w:t xml:space="preserve"> Bootstrap,</w:t>
-          </w:r>
-          <w:r>
-            <w:rPr>
-              <w:rFonts w:ascii="Arial" w:hAnsi="Arial" w:cs="Arial"/>
-            </w:rPr>
-            <w:t xml:space="preserve"> JavaScript, jQuery, Angular.js</w:t>
-          </w:r>
-          <w:r>
-            <w:rPr>
-              <w:rFonts w:ascii="Arial" w:hAnsi="Arial" w:cs="Arial"/>
-            </w:rPr>
-            <w:t>, Node.js, NPM, AJAX/</w:t>
-          </w:r>
-          <w:proofErr w:type="spellStart"/>
-          <w:r>
-            <w:rPr>
-              <w:rFonts w:ascii="Arial" w:hAnsi="Arial" w:cs="Arial"/>
-            </w:rPr>
-            <w:t>json</w:t>
-          </w:r>
-          <w:proofErr w:type="spellEnd"/>
-        </w:p>
-        <w:p>
-          <w:pPr>
-            <w:pStyle w:val="BodyText"/>
-            <w:numPr>
-              <w:ilvl w:val="0"/>
-              <w:numId w:val="13"/>
-            </w:numPr>
-            <w:spacing w:after="180" w:line="240" w:lineRule="auto"/>
-            <w:ind w:left="360"/>
-            <w:rPr>
-              <w:rFonts w:ascii="Arial" w:hAnsi="Arial" w:cs="Arial"/>
-            </w:rPr>
-          </w:pPr>
-          <w:r>
-            <w:rPr>
-              <w:rFonts w:ascii="Arial" w:hAnsi="Arial" w:cs="Arial"/>
-            </w:rPr>
-            <w:t>Worked on group projects to completion with the skills acquired in class</w:t>
-          </w:r>
-          <w:r>
-            <w:rPr>
-              <w:rFonts w:ascii="Arial" w:hAnsi="Arial" w:cs="Arial"/>
-            </w:rPr>
-            <w:t>.</w:t>
-          </w:r>
-        </w:p>
-      </w:sdtContent>
-    </w:sdt>
-    <w:p>
-      <w:pPr>
-        <w:pStyle w:val="BodyText"/>
-        <w:ind w:left="-720"/>
-        <w:rPr>
-          <w:rFonts w:ascii="Britannic Bold" w:hAnsi="Britannic Bold"/>
-        </w:rPr>
-      </w:pPr>
-      <w:r>
-        <w:rPr>
-          <w:rFonts w:ascii="Britannic Bold" w:hAnsi="Britannic Bold"/>
-        </w:rPr>
-        <w:t>LA-Z-BOY HQ</w:t>
-      </w:r>
-      <w:r>
-        <w:rPr>
-          <w:rFonts w:ascii="Britannic Bold" w:hAnsi="Britannic Bold"/>
-        </w:rPr>
-        <w:t xml:space="preserve"> </w:t>
-      </w:r>
-      <w:r>
-        <w:rPr>
-          <w:rFonts w:ascii="Britannic Bold" w:hAnsi="Britannic Bold"/>
-        </w:rPr>
-        <w:tab/>
-        <w:t xml:space="preserve">       </w:t>
-      </w:r>
-      <w:r>
-        <w:rPr>
-          <w:rFonts w:ascii="Britannic Bold" w:hAnsi="Britannic Bold"/>
-        </w:rPr>
-        <w:tab/>
-      </w:r>
-      <w:r>
-        <w:rPr>
-          <w:rFonts w:ascii="Britannic Bold" w:hAnsi="Britannic Bold"/>
-        </w:rPr>
-        <w:tab/>
-      </w:r>
-      <w:r>
-        <w:rPr>
-          <w:rFonts w:ascii="Britannic Bold" w:hAnsi="Britannic Bold"/>
-        </w:rPr>
-        <w:tab/>
-      </w:r>
-      <w:r>
-        <w:rPr>
-          <w:rFonts w:ascii="Britannic Bold" w:hAnsi="Britannic Bold"/>
-        </w:rPr>
-        <w:tab/>
-      </w:r>
-      <w:r>
-        <w:rPr>
-          <w:rFonts w:ascii="Britannic Bold" w:hAnsi="Britannic Bold"/>
-        </w:rPr>
-        <w:tab/>
-      </w:r>
-      <w:r>
-        <w:rPr>
-          <w:rFonts w:ascii="Britannic Bold" w:hAnsi="Britannic Bold"/>
-        </w:rPr>
-        <w:tab/>
-      </w:r>
-      <w:r>
-        <w:rPr>
-          <w:rFonts w:ascii="Britannic Bold" w:hAnsi="Britannic Bold"/>
-        </w:rPr>
-        <w:tab/>
-        <w:t xml:space="preserve">        </w:t>
-      </w:r>
-      <w:r>
-        <w:rPr>
-          <w:rFonts w:ascii="Britannic Bold" w:hAnsi="Britannic Bold"/>
-        </w:rPr>
-        <w:tab/>
-        <w:t xml:space="preserve">    </w:t>
-      </w:r>
-      <w:r>
-        <w:rPr>
-          <w:rFonts w:ascii="Britannic Bold" w:hAnsi="Britannic Bold"/>
-        </w:rPr>
-        <w:t xml:space="preserve"> May 2016</w:t>
-      </w:r>
-      <w:r>
-        <w:rPr>
-          <w:rFonts w:ascii="Britannic Bold" w:hAnsi="Britannic Bold"/>
-        </w:rPr>
-        <w:t xml:space="preserve"> – </w:t>
-      </w:r>
-      <w:r>
-        <w:rPr>
-          <w:rFonts w:ascii="Britannic Bold" w:hAnsi="Britannic Bold"/>
-        </w:rPr>
-        <w:t xml:space="preserve"> </w:t>
-      </w:r>
-      <w:r>
-        <w:rPr>
-          <w:rFonts w:ascii="Britannic Bold" w:hAnsi="Britannic Bold"/>
-        </w:rPr>
-        <w:t>August 2016</w:t>
-      </w:r>
-    </w:p>
-    <w:p>
-      <w:pPr>
-        <w:pStyle w:val="BodyText"/>
-        <w:ind w:left="-720"/>
-        <w:rPr>
-          <w:rFonts w:ascii="Britannic Bold" w:hAnsi="Britannic Bold"/>
-          <w:i/>
-          <w:color w:val="5C5C5C" w:themeColor="text2" w:themeTint="BF"/>
-        </w:rPr>
-      </w:pPr>
-      <w:r>
-        <w:rPr>
-          <w:rFonts w:ascii="Britannic Bold" w:hAnsi="Britannic Bold"/>
-          <w:i/>
-          <w:color w:val="5C5C5C" w:themeColor="text2" w:themeTint="BF"/>
-        </w:rPr>
-        <w:t>IT Intern</w:t>
-      </w:r>
-    </w:p>
-    <w:sdt>
-      <w:sdtPr>
-        <w:id w:val="-733775490"/>
-        <w:placeholder>
-          <w:docPart w:val="647F075D6057AA48A80578D0085AFFD2"/>
-        </w:placeholder>
-      </w:sdtPr>
-      <w:sdtEndPr/>
-      <w:sdtContent>
-        <w:p>
-          <w:pPr>
-            <w:pStyle w:val="BodyText"/>
-            <w:numPr>
-              <w:ilvl w:val="0"/>
-              <w:numId w:val="13"/>
-            </w:numPr>
-            <w:spacing w:after="180" w:line="240" w:lineRule="auto"/>
-            <w:ind w:left="360"/>
-            <w:rPr>
-              <w:rFonts w:ascii="Arial" w:hAnsi="Arial" w:cs="Arial"/>
-            </w:rPr>
-          </w:pPr>
-          <w:r>
-            <w:rPr>
-              <w:rFonts w:ascii="Arial" w:hAnsi="Arial" w:cs="Arial"/>
-            </w:rPr>
-            <w:t>Worked on small projects to completion maintaining internal site</w:t>
-          </w:r>
-        </w:p>
-        <w:p>
-          <w:pPr>
-            <w:pStyle w:val="BodyText"/>
-            <w:numPr>
-              <w:ilvl w:val="0"/>
-              <w:numId w:val="13"/>
-            </w:numPr>
-            <w:spacing w:after="180" w:line="240" w:lineRule="auto"/>
-            <w:ind w:left="360"/>
-            <w:rPr>
-              <w:rFonts w:ascii="Arial" w:hAnsi="Arial" w:cs="Arial"/>
-            </w:rPr>
-          </w:pPr>
-          <w:r>
-            <w:rPr>
-              <w:rFonts w:ascii="Arial" w:hAnsi="Arial" w:cs="Arial"/>
-            </w:rPr>
-            <w:t>Worked with and shadowed brilliant developers.</w:t>
-          </w:r>
-        </w:p>
-      </w:sdtContent>
-    </w:sdt>
     <w:p/>
     <w:sectPr>
-      <w:headerReference w:type="even" r:id="rId9"/>
-      <w:headerReference w:type="default" r:id="rId10"/>
-      <w:footerReference w:type="even" r:id="rId11"/>
-      <w:footerReference w:type="default" r:id="rId12"/>
-      <w:headerReference w:type="first" r:id="rId13"/>
-      <w:footerReference w:type="first" r:id="rId14"/>
+      <w:headerReference w:type="default" r:id="rId9"/>
+      <w:headerReference w:type="first" r:id="rId10"/>
       <w:pgSz w:w="12240" w:h="15840"/>
       <w:pgMar w:top="720" w:right="1440" w:bottom="450" w:left="1440" w:header="720" w:footer="720" w:gutter="0"/>
       <w:cols w:space="720"/>
@@ -1088,36 +1112,6 @@
 </w:endnotes>
 </file>
 
-<file path=word/footer1.xml><?xml version="1.0" encoding="utf-8"?>
-<w:ftr xmlns:wpc="http://schemas.microsoft.com/office/word/2010/wordprocessingCanvas" xmlns:mo="http://schemas.microsoft.com/office/mac/office/2008/main" xmlns:mc="http://schemas.openxmlformats.org/markup-compatibility/2006" xmlns:mv="urn:schemas-microsoft-com:mac:vml" xmlns:o="urn:schemas-microsoft-com:office:office" xmlns:r="http://schemas.openxmlformats.org/officeDocument/2006/relationships" xmlns:m="http://schemas.openxmlformats.org/officeDocument/2006/math" xmlns:v="urn:schemas-microsoft-com:vml" xmlns:wp14="http://schemas.microsoft.com/office/word/2010/wordprocessingDrawing" xmlns:wp="http://schemas.openxmlformats.org/drawingml/2006/wordprocessingDrawing" xmlns:w10="urn:schemas-microsoft-com:office:word" xmlns:w="http://schemas.openxmlformats.org/wordprocessingml/2006/main" xmlns:w14="http://schemas.microsoft.com/office/word/2010/wordml" xmlns:w15="http://schemas.microsoft.com/office/word/2012/wordml" xmlns:wpg="http://schemas.microsoft.com/office/word/2010/wordprocessingGroup" xmlns:wpi="http://schemas.microsoft.com/office/word/2010/wordprocessingInk" xmlns:wne="http://schemas.microsoft.com/office/word/2006/wordml" xmlns:wps="http://schemas.microsoft.com/office/word/2010/wordprocessingShape" mc:Ignorable="w14 w15 wp14">
-  <w:p>
-    <w:pPr>
-      <w:pStyle w:val="Footer"/>
-    </w:pPr>
-  </w:p>
-</w:ftr>
-</file>
-
-<file path=word/footer2.xml><?xml version="1.0" encoding="utf-8"?>
-<w:ftr xmlns:wpc="http://schemas.microsoft.com/office/word/2010/wordprocessingCanvas" xmlns:mo="http://schemas.microsoft.com/office/mac/office/2008/main" xmlns:mc="http://schemas.openxmlformats.org/markup-compatibility/2006" xmlns:mv="urn:schemas-microsoft-com:mac:vml" xmlns:o="urn:schemas-microsoft-com:office:office" xmlns:r="http://schemas.openxmlformats.org/officeDocument/2006/relationships" xmlns:m="http://schemas.openxmlformats.org/officeDocument/2006/math" xmlns:v="urn:schemas-microsoft-com:vml" xmlns:wp14="http://schemas.microsoft.com/office/word/2010/wordprocessingDrawing" xmlns:wp="http://schemas.openxmlformats.org/drawingml/2006/wordprocessingDrawing" xmlns:w10="urn:schemas-microsoft-com:office:word" xmlns:w="http://schemas.openxmlformats.org/wordprocessingml/2006/main" xmlns:w14="http://schemas.microsoft.com/office/word/2010/wordml" xmlns:w15="http://schemas.microsoft.com/office/word/2012/wordml" xmlns:wpg="http://schemas.microsoft.com/office/word/2010/wordprocessingGroup" xmlns:wpi="http://schemas.microsoft.com/office/word/2010/wordprocessingInk" xmlns:wne="http://schemas.microsoft.com/office/word/2006/wordml" xmlns:wps="http://schemas.microsoft.com/office/word/2010/wordprocessingShape" mc:Ignorable="w14 w15 wp14">
-  <w:p>
-    <w:pPr>
-      <w:pStyle w:val="Footer"/>
-    </w:pPr>
-  </w:p>
-</w:ftr>
-</file>
-
-<file path=word/footer3.xml><?xml version="1.0" encoding="utf-8"?>
-<w:ftr xmlns:wpc="http://schemas.microsoft.com/office/word/2010/wordprocessingCanvas" xmlns:mo="http://schemas.microsoft.com/office/mac/office/2008/main" xmlns:mc="http://schemas.openxmlformats.org/markup-compatibility/2006" xmlns:mv="urn:schemas-microsoft-com:mac:vml" xmlns:o="urn:schemas-microsoft-com:office:office" xmlns:r="http://schemas.openxmlformats.org/officeDocument/2006/relationships" xmlns:m="http://schemas.openxmlformats.org/officeDocument/2006/math" xmlns:v="urn:schemas-microsoft-com:vml" xmlns:wp14="http://schemas.microsoft.com/office/word/2010/wordprocessingDrawing" xmlns:wp="http://schemas.openxmlformats.org/drawingml/2006/wordprocessingDrawing" xmlns:w10="urn:schemas-microsoft-com:office:word" xmlns:w="http://schemas.openxmlformats.org/wordprocessingml/2006/main" xmlns:w14="http://schemas.microsoft.com/office/word/2010/wordml" xmlns:w15="http://schemas.microsoft.com/office/word/2012/wordml" xmlns:wpg="http://schemas.microsoft.com/office/word/2010/wordprocessingGroup" xmlns:wpi="http://schemas.microsoft.com/office/word/2010/wordprocessingInk" xmlns:wne="http://schemas.microsoft.com/office/word/2006/wordml" xmlns:wps="http://schemas.microsoft.com/office/word/2010/wordprocessingShape" mc:Ignorable="w14 w15 wp14">
-  <w:p>
-    <w:pPr>
-      <w:pStyle w:val="Footer"/>
-    </w:pPr>
-  </w:p>
-</w:ftr>
-</file>
-
 <file path=word/footnotes.xml><?xml version="1.0" encoding="utf-8"?>
 <w:footnotes xmlns:wpc="http://schemas.microsoft.com/office/word/2010/wordprocessingCanvas" xmlns:mo="http://schemas.microsoft.com/office/mac/office/2008/main" xmlns:mc="http://schemas.openxmlformats.org/markup-compatibility/2006" xmlns:mv="urn:schemas-microsoft-com:mac:vml" xmlns:o="urn:schemas-microsoft-com:office:office" xmlns:r="http://schemas.openxmlformats.org/officeDocument/2006/relationships" xmlns:m="http://schemas.openxmlformats.org/officeDocument/2006/math" xmlns:v="urn:schemas-microsoft-com:vml" xmlns:wp14="http://schemas.microsoft.com/office/word/2010/wordprocessingDrawing" xmlns:wp="http://schemas.openxmlformats.org/drawingml/2006/wordprocessingDrawing" xmlns:w10="urn:schemas-microsoft-com:office:word" xmlns:w="http://schemas.openxmlformats.org/wordprocessingml/2006/main" xmlns:w14="http://schemas.microsoft.com/office/word/2010/wordml" xmlns:w15="http://schemas.microsoft.com/office/word/2012/wordml" xmlns:wpg="http://schemas.microsoft.com/office/word/2010/wordprocessingGroup" xmlns:wpi="http://schemas.microsoft.com/office/word/2010/wordprocessingInk" xmlns:wne="http://schemas.microsoft.com/office/word/2006/wordml" xmlns:wps="http://schemas.microsoft.com/office/word/2010/wordprocessingShape" mc:Ignorable="w14 w15 wp14">
   <w:footnote w:type="separator" w:id="-1">
@@ -1144,16 +1138,6 @@
 </file>
 
 <file path=word/header1.xml><?xml version="1.0" encoding="utf-8"?>
-<w:hdr xmlns:wpc="http://schemas.microsoft.com/office/word/2010/wordprocessingCanvas" xmlns:mo="http://schemas.microsoft.com/office/mac/office/2008/main" xmlns:mc="http://schemas.openxmlformats.org/markup-compatibility/2006" xmlns:mv="urn:schemas-microsoft-com:mac:vml" xmlns:o="urn:schemas-microsoft-com:office:office" xmlns:r="http://schemas.openxmlformats.org/officeDocument/2006/relationships" xmlns:m="http://schemas.openxmlformats.org/officeDocument/2006/math" xmlns:v="urn:schemas-microsoft-com:vml" xmlns:wp14="http://schemas.microsoft.com/office/word/2010/wordprocessingDrawing" xmlns:wp="http://schemas.openxmlformats.org/drawingml/2006/wordprocessingDrawing" xmlns:w10="urn:schemas-microsoft-com:office:word" xmlns:w="http://schemas.openxmlformats.org/wordprocessingml/2006/main" xmlns:w14="http://schemas.microsoft.com/office/word/2010/wordml" xmlns:w15="http://schemas.microsoft.com/office/word/2012/wordml" xmlns:wpg="http://schemas.microsoft.com/office/word/2010/wordprocessingGroup" xmlns:wpi="http://schemas.microsoft.com/office/word/2010/wordprocessingInk" xmlns:wne="http://schemas.microsoft.com/office/word/2006/wordml" xmlns:wps="http://schemas.microsoft.com/office/word/2010/wordprocessingShape" mc:Ignorable="w14 w15 wp14">
-  <w:p>
-    <w:pPr>
-      <w:pStyle w:val="Header"/>
-    </w:pPr>
-  </w:p>
-</w:hdr>
-</file>
-
-<file path=word/header2.xml><?xml version="1.0" encoding="utf-8"?>
 <w:hdr xmlns:wpc="http://schemas.microsoft.com/office/word/2010/wordprocessingCanvas" xmlns:mo="http://schemas.microsoft.com/office/mac/office/2008/main" xmlns:mc="http://schemas.openxmlformats.org/markup-compatibility/2006" xmlns:mv="urn:schemas-microsoft-com:mac:vml" xmlns:o="urn:schemas-microsoft-com:office:office" xmlns:r="http://schemas.openxmlformats.org/officeDocument/2006/relationships" xmlns:m="http://schemas.openxmlformats.org/officeDocument/2006/math" xmlns:v="urn:schemas-microsoft-com:vml" xmlns:wp14="http://schemas.microsoft.com/office/word/2010/wordprocessingDrawing" xmlns:wp="http://schemas.openxmlformats.org/drawingml/2006/wordprocessingDrawing" xmlns:w10="urn:schemas-microsoft-com:office:word" xmlns:w="http://schemas.openxmlformats.org/wordprocessingml/2006/main" xmlns:w14="http://schemas.microsoft.com/office/word/2010/wordml" xmlns:w15="http://schemas.microsoft.com/office/word/2012/wordml" xmlns:wpg="http://schemas.microsoft.com/office/word/2010/wordprocessingGroup" xmlns:wpi="http://schemas.microsoft.com/office/word/2010/wordprocessingInk" xmlns:wne="http://schemas.microsoft.com/office/word/2006/wordml" xmlns:wps="http://schemas.microsoft.com/office/word/2010/wordprocessingShape" mc:Ignorable="w14 w15 wp14">
   <w:p>
     <w:pPr>
@@ -1279,7 +1263,7 @@
 </w:hdr>
 </file>
 
-<file path=word/header3.xml><?xml version="1.0" encoding="utf-8"?>
+<file path=word/header2.xml><?xml version="1.0" encoding="utf-8"?>
 <w:hdr xmlns:wpc="http://schemas.microsoft.com/office/word/2010/wordprocessingCanvas" xmlns:mo="http://schemas.microsoft.com/office/mac/office/2008/main" xmlns:mc="http://schemas.openxmlformats.org/markup-compatibility/2006" xmlns:mv="urn:schemas-microsoft-com:mac:vml" xmlns:o="urn:schemas-microsoft-com:office:office" xmlns:r="http://schemas.openxmlformats.org/officeDocument/2006/relationships" xmlns:m="http://schemas.openxmlformats.org/officeDocument/2006/math" xmlns:v="urn:schemas-microsoft-com:vml" xmlns:wp14="http://schemas.microsoft.com/office/word/2010/wordprocessingDrawing" xmlns:wp="http://schemas.openxmlformats.org/drawingml/2006/wordprocessingDrawing" xmlns:w10="urn:schemas-microsoft-com:office:word" xmlns:w="http://schemas.openxmlformats.org/wordprocessingml/2006/main" xmlns:w14="http://schemas.microsoft.com/office/word/2010/wordml" xmlns:w15="http://schemas.microsoft.com/office/word/2012/wordml" xmlns:wpg="http://schemas.microsoft.com/office/word/2010/wordprocessingGroup" xmlns:wpi="http://schemas.microsoft.com/office/word/2010/wordprocessingInk" xmlns:wne="http://schemas.microsoft.com/office/word/2006/wordml" xmlns:wps="http://schemas.microsoft.com/office/word/2010/wordprocessingShape" mc:Ignorable="w14 w15 wp14">
   <w:p>
     <w:pPr>
@@ -1391,25 +1375,52 @@
       </w:rPr>
       <w:t xml:space="preserve"> E-Mail: </w:t>
     </w:r>
+    <w:hyperlink r:id="rId1" w:history="1">
+      <w:r>
+        <w:rPr>
+          <w:rStyle w:val="Hyperlink"/>
+          <w:rFonts w:ascii="Arial Black" w:hAnsi="Arial Black"/>
+          <w:sz w:val="20"/>
+          <w:szCs w:val="20"/>
+        </w:rPr>
+        <w:t>petekal1323@gmail.com</w:t>
+      </w:r>
+    </w:hyperlink>
     <w:r>
       <w:rPr>
         <w:rFonts w:ascii="Arial Black" w:hAnsi="Arial Black"/>
         <w:sz w:val="20"/>
         <w:szCs w:val="20"/>
       </w:rPr>
-      <w:t>petekal1323@gmail.com</w:t>
+      <w:t xml:space="preserve"> </w:t>
     </w:r>
-  </w:p>
-  <w:p>
-    <w:pPr>
-      <w:pStyle w:val="ContactDetails"/>
-      <w:jc w:val="center"/>
+    <w:r>
       <w:rPr>
         <w:rFonts w:ascii="Arial Black" w:hAnsi="Arial Black"/>
         <w:sz w:val="20"/>
         <w:szCs w:val="20"/>
       </w:rPr>
-    </w:pPr>
+      <w:sym w:font="Wingdings 2" w:char="F097"/>
+    </w:r>
+    <w:r>
+      <w:rPr>
+        <w:rFonts w:ascii="Arial Black" w:hAnsi="Arial Black"/>
+        <w:sz w:val="20"/>
+        <w:szCs w:val="20"/>
+      </w:rPr>
+      <w:t xml:space="preserve"> LinkedIn: </w:t>
+    </w:r>
+    <w:hyperlink r:id="rId2" w:history="1">
+      <w:r>
+        <w:rPr>
+          <w:rStyle w:val="Hyperlink"/>
+          <w:rFonts w:ascii="Arial Black" w:hAnsi="Arial Black"/>
+          <w:sz w:val="20"/>
+          <w:szCs w:val="20"/>
+        </w:rPr>
+        <w:t>Peter Kalinowski</w:t>
+      </w:r>
+    </w:hyperlink>
   </w:p>
 </w:hdr>
 </file>
@@ -5223,32 +5234,6 @@
   <w:docParts>
     <w:docPart>
       <w:docPartPr>
-        <w:name w:val="647F075D6057AA48A80578D0085AFFD2"/>
-        <w:category>
-          <w:name w:val="General"/>
-          <w:gallery w:val="placeholder"/>
-        </w:category>
-        <w:types>
-          <w:type w:val="bbPlcHdr"/>
-        </w:types>
-        <w:behaviors>
-          <w:behavior w:val="content"/>
-        </w:behaviors>
-        <w:guid w:val="{2B381F63-3529-184C-A267-B7BCB0F7A260}"/>
-      </w:docPartPr>
-      <w:docPartBody>
-        <w:p>
-          <w:pPr>
-            <w:pStyle w:val="647F075D6057AA48A80578D0085AFFD2"/>
-          </w:pPr>
-          <w:r>
-            <w:t xml:space="preserve">Etiam cursus suscipit enim. Nulla facilisi. </w:t>
-          </w:r>
-        </w:p>
-      </w:docPartBody>
-    </w:docPart>
-    <w:docPart>
-      <w:docPartPr>
         <w:name w:val="2CAA77C5802346438101FA2F3A8F4FA2"/>
         <w:category>
           <w:name w:val="General"/>
@@ -5275,7 +5260,7 @@
     </w:docPart>
     <w:docPart>
       <w:docPartPr>
-        <w:name w:val="C893A67D15707B49BC74D4DFE5712E84"/>
+        <w:name w:val="0F63CBFF3C6EB848AA9EFEF948A21A2C"/>
         <w:category>
           <w:name w:val="General"/>
           <w:gallery w:val="placeholder"/>
@@ -5286,12 +5271,12 @@
         <w:behaviors>
           <w:behavior w:val="content"/>
         </w:behaviors>
-        <w:guid w:val="{C4A61916-5268-9B47-BCC0-E34C70069A4B}"/>
+        <w:guid w:val="{E181598F-88D4-8545-BA15-4B29AAB25B25}"/>
       </w:docPartPr>
       <w:docPartBody>
         <w:p>
           <w:pPr>
-            <w:pStyle w:val="C893A67D15707B49BC74D4DFE5712E84"/>
+            <w:pStyle w:val="0F63CBFF3C6EB848AA9EFEF948A21A2C"/>
           </w:pPr>
           <w:r>
             <w:t xml:space="preserve">Etiam cursus suscipit enim. Nulla facilisi. </w:t>
@@ -5301,7 +5286,7 @@
     </w:docPart>
     <w:docPart>
       <w:docPartPr>
-        <w:name w:val="3F8D09A50E132844A9658BD22F4DB3A5"/>
+        <w:name w:val="84EF418DA34C2C4082663801E0996956"/>
         <w:category>
           <w:name w:val="General"/>
           <w:gallery w:val="placeholder"/>
@@ -5312,12 +5297,12 @@
         <w:behaviors>
           <w:behavior w:val="content"/>
         </w:behaviors>
-        <w:guid w:val="{7E0BB9C3-C690-EB44-9E35-E64E867E91BE}"/>
+        <w:guid w:val="{61CB5C08-053A-0D41-8DD3-F5D5CE738961}"/>
       </w:docPartPr>
       <w:docPartBody>
         <w:p>
           <w:pPr>
-            <w:pStyle w:val="3F8D09A50E132844A9658BD22F4DB3A5"/>
+            <w:pStyle w:val="84EF418DA34C2C4082663801E0996956"/>
           </w:pPr>
           <w:r>
             <w:t xml:space="preserve">Etiam cursus suscipit enim. Nulla facilisi. </w:t>
@@ -5386,19 +5371,19 @@
     <w:pitch w:val="variable"/>
     <w:sig w:usb0="E10002FF" w:usb1="4000FCFF" w:usb2="00000009" w:usb3="00000000" w:csb0="0000019F" w:csb1="00000000"/>
   </w:font>
+  <w:font w:name="Arial">
+    <w:panose1 w:val="020B0604020202020204"/>
+    <w:charset w:val="00"/>
+    <w:family w:val="auto"/>
+    <w:pitch w:val="variable"/>
+    <w:sig w:usb0="E0002AFF" w:usb1="C0007843" w:usb2="00000009" w:usb3="00000000" w:csb0="000001FF" w:csb1="00000000"/>
+  </w:font>
   <w:font w:name="Britannic Bold">
     <w:panose1 w:val="020B0903060703020204"/>
     <w:charset w:val="00"/>
     <w:family w:val="auto"/>
     <w:pitch w:val="variable"/>
     <w:sig w:usb0="00000003" w:usb1="00000000" w:usb2="00000000" w:usb3="00000000" w:csb0="00000001" w:csb1="00000000"/>
-  </w:font>
-  <w:font w:name="Arial">
-    <w:panose1 w:val="020B0604020202020204"/>
-    <w:charset w:val="00"/>
-    <w:family w:val="auto"/>
-    <w:pitch w:val="variable"/>
-    <w:sig w:usb0="E0002AFF" w:usb1="C0007843" w:usb2="00000009" w:usb3="00000000" w:csb0="000001FF" w:csb1="00000000"/>
   </w:font>
   <w:font w:name="Arial Black">
     <w:panose1 w:val="020B0A04020102020204"/>
@@ -5582,11 +5567,13 @@
   <w:rsids>
     <w:rsidRoot w:val="005D3997"/>
     <w:rsid w:val="00025254"/>
+    <w:rsid w:val="00177F3D"/>
     <w:rsid w:val="002B1AF4"/>
     <w:rsid w:val="002F28A0"/>
     <w:rsid w:val="003217BD"/>
     <w:rsid w:val="00400348"/>
     <w:rsid w:val="00402BD1"/>
+    <w:rsid w:val="00544EF4"/>
     <w:rsid w:val="00561B44"/>
     <w:rsid w:val="005D3997"/>
     <w:rsid w:val="006A68CD"/>
@@ -5594,6 +5581,7 @@
     <w:rsid w:val="007E42F2"/>
     <w:rsid w:val="00835933"/>
     <w:rsid w:val="00993FD3"/>
+    <w:rsid w:val="009E4F87"/>
     <w:rsid w:val="00A70CE2"/>
     <w:rsid w:val="00AE4E91"/>
     <w:rsid w:val="00B8162C"/>
@@ -6237,6 +6225,34 @@
       <w:lang w:eastAsia="en-US"/>
     </w:rPr>
   </w:style>
+  <w:style w:type="paragraph" w:customStyle="1" w:styleId="9DAB75706F6EA84987B16163705E6A40">
+    <w:name w:val="9DAB75706F6EA84987B16163705E6A40"/>
+    <w:rsid w:val="00544EF4"/>
+    <w:rPr>
+      <w:lang w:eastAsia="en-US"/>
+    </w:rPr>
+  </w:style>
+  <w:style w:type="paragraph" w:customStyle="1" w:styleId="A9082BCDA87397458C03E4D7BBE23317">
+    <w:name w:val="A9082BCDA87397458C03E4D7BBE23317"/>
+    <w:rsid w:val="00544EF4"/>
+    <w:rPr>
+      <w:lang w:eastAsia="en-US"/>
+    </w:rPr>
+  </w:style>
+  <w:style w:type="paragraph" w:customStyle="1" w:styleId="0F63CBFF3C6EB848AA9EFEF948A21A2C">
+    <w:name w:val="0F63CBFF3C6EB848AA9EFEF948A21A2C"/>
+    <w:rsid w:val="00544EF4"/>
+    <w:rPr>
+      <w:lang w:eastAsia="en-US"/>
+    </w:rPr>
+  </w:style>
+  <w:style w:type="paragraph" w:customStyle="1" w:styleId="84EF418DA34C2C4082663801E0996956">
+    <w:name w:val="84EF418DA34C2C4082663801E0996956"/>
+    <w:rsid w:val="00544EF4"/>
+    <w:rPr>
+      <w:lang w:eastAsia="en-US"/>
+    </w:rPr>
+  </w:style>
 </w:styles>
 </file>
 
@@ -6479,7 +6495,7 @@
 </file>
 
 <file path=customXml/itemProps1.xml><?xml version="1.0" encoding="utf-8"?>
-<ds:datastoreItem xmlns:ds="http://schemas.openxmlformats.org/officeDocument/2006/customXml" ds:itemID="{AFDE4382-1D18-D94A-976D-35448128D010}">
+<ds:datastoreItem xmlns:ds="http://schemas.openxmlformats.org/officeDocument/2006/customXml" ds:itemID="{5B9A54AA-E449-2146-A204-88444D2B4E6A}">
   <ds:schemaRefs>
     <ds:schemaRef ds:uri="http://schemas.openxmlformats.org/officeDocument/2006/bibliography"/>
   </ds:schemaRefs>
